--- a/068.docx
+++ b/068.docx
@@ -3120,7 +3120,6 @@
                 <w:szCs w:val="21"/>
               </w:rPr>
             </w:pPr>
-            <w:bookmarkStart w:id="0" w:name="_GoBack"/>
             <w:r>
               <w:rPr>
                 <w:noProof/>
@@ -3131,7 +3130,6 @@
                 </v:shape>
               </w:pict>
             </w:r>
-            <w:bookmarkEnd w:id="0"/>
           </w:p>
           <w:p>
             <w:pPr>
@@ -3897,6 +3895,16 @@
                 <w:szCs w:val="21"/>
               </w:rPr>
             </w:pPr>
+            <w:r>
+              <w:rPr>
+                <w:rFonts w:ascii="宋体" w:hAnsi="宋体" w:hint="eastAsia"/>
+                <w:bCs/>
+                <w:szCs w:val="21"/>
+              </w:rPr>
+              <w:t>2233</w:t>
+            </w:r>
+            <w:bookmarkStart w:id="0" w:name="_GoBack"/>
+            <w:bookmarkEnd w:id="0"/>
           </w:p>
           <w:p>
             <w:pPr>
@@ -4210,7 +4218,7 @@
         <w:rStyle w:val="a3"/>
         <w:noProof/>
       </w:rPr>
-      <w:t>5</w:t>
+      <w:t>7</w:t>
     </w:r>
     <w:r>
       <w:fldChar w:fldCharType="end"/>
@@ -5536,7 +5544,7 @@
   <a:extraClrSchemeLst/>
   <a:extLst>
     <a:ext uri="{05A4C25C-085E-4340-85A3-A5531E510DB2}">
-      <thm15:themeFamily xmlns:thm15="http://schemas.microsoft.com/office/thememl/2012/main" xmlns="" name="Office Theme" id="{62F939B6-93AF-4DB8-9C6B-D6C7DFDC589F}" vid="{4A3C46E8-61CC-4603-A589-7422A47A8E4A}"/>
+      <thm15:themeFamily xmlns="" xmlns:thm15="http://schemas.microsoft.com/office/thememl/2012/main" name="Office Theme" id="{62F939B6-93AF-4DB8-9C6B-D6C7DFDC589F}" vid="{4A3C46E8-61CC-4603-A589-7422A47A8E4A}"/>
     </a:ext>
   </a:extLst>
 </a:theme>
@@ -5547,7 +5555,7 @@
 </file>
 
 <file path=customXml/itemProps1.xml><?xml version="1.0" encoding="utf-8"?>
-<ds:datastoreItem xmlns:ds="http://schemas.openxmlformats.org/officeDocument/2006/customXml" ds:itemID="{92152EF2-6A19-48D2-A9FD-8359B6200D8A}">
+<ds:datastoreItem xmlns:ds="http://schemas.openxmlformats.org/officeDocument/2006/customXml" ds:itemID="{14E3F870-1AC2-499F-B71E-642F9701C30C}">
   <ds:schemaRefs>
     <ds:schemaRef ds:uri="http://schemas.openxmlformats.org/officeDocument/2006/bibliography"/>
   </ds:schemaRefs>

--- a/068.docx
+++ b/068.docx
@@ -846,6 +846,18 @@
           <w:szCs w:val="30"/>
         </w:rPr>
       </w:pPr>
+      <w:r>
+        <w:rPr>
+          <w:rFonts w:hint="eastAsia"/>
+          <w:b/>
+          <w:color w:val="000000"/>
+          <w:sz w:val="30"/>
+          <w:szCs w:val="30"/>
+        </w:rPr>
+        <w:t>11111111</w:t>
+      </w:r>
+      <w:bookmarkStart w:id="0" w:name="_GoBack"/>
+      <w:bookmarkEnd w:id="0"/>
     </w:p>
     <w:p>
       <w:pPr>
@@ -3903,8 +3915,6 @@
               </w:rPr>
               <w:t>2233</w:t>
             </w:r>
-            <w:bookmarkStart w:id="0" w:name="_GoBack"/>
-            <w:bookmarkEnd w:id="0"/>
           </w:p>
           <w:p>
             <w:pPr>
@@ -4218,7 +4228,7 @@
         <w:rStyle w:val="a3"/>
         <w:noProof/>
       </w:rPr>
-      <w:t>7</w:t>
+      <w:t>2</w:t>
     </w:r>
     <w:r>
       <w:fldChar w:fldCharType="end"/>
@@ -5544,7 +5554,7 @@
   <a:extraClrSchemeLst/>
   <a:extLst>
     <a:ext uri="{05A4C25C-085E-4340-85A3-A5531E510DB2}">
-      <thm15:themeFamily xmlns="" xmlns:thm15="http://schemas.microsoft.com/office/thememl/2012/main" name="Office Theme" id="{62F939B6-93AF-4DB8-9C6B-D6C7DFDC589F}" vid="{4A3C46E8-61CC-4603-A589-7422A47A8E4A}"/>
+      <thm15:themeFamily xmlns:thm15="http://schemas.microsoft.com/office/thememl/2012/main" xmlns="" name="Office Theme" id="{62F939B6-93AF-4DB8-9C6B-D6C7DFDC589F}" vid="{4A3C46E8-61CC-4603-A589-7422A47A8E4A}"/>
     </a:ext>
   </a:extLst>
 </a:theme>
@@ -5555,7 +5565,7 @@
 </file>
 
 <file path=customXml/itemProps1.xml><?xml version="1.0" encoding="utf-8"?>
-<ds:datastoreItem xmlns:ds="http://schemas.openxmlformats.org/officeDocument/2006/customXml" ds:itemID="{14E3F870-1AC2-499F-B71E-642F9701C30C}">
+<ds:datastoreItem xmlns:ds="http://schemas.openxmlformats.org/officeDocument/2006/customXml" ds:itemID="{6E869DD5-DA94-483E-836E-B5F3D43D7DFF}">
   <ds:schemaRefs>
     <ds:schemaRef ds:uri="http://schemas.openxmlformats.org/officeDocument/2006/bibliography"/>
   </ds:schemaRefs>
